--- a/文档/java/jdk8-src.docx
+++ b/文档/java/jdk8-src.docx
@@ -57,6 +57,62 @@
         </w:rPr>
         <w:t>对jdk安装目录中的src.zip做源代码分析。</w:t>
       </w:r>
+    </w:p>
+    <w:p>
+      <w:pPr>
+        <w:pStyle w:val="2"/>
+      </w:pPr>
+      <w:r>
+        <w:t>Java.io.*</w:t>
+      </w:r>
+    </w:p>
+    <w:p>
+      <w:pPr>
+        <w:pStyle w:val="3"/>
+      </w:pPr>
+      <w:r>
+        <w:t>字节流</w:t>
+      </w:r>
+    </w:p>
+    <w:p>
+      <w:pPr>
+        <w:pStyle w:val="4"/>
+      </w:pPr>
+      <w:r>
+        <w:t>InputStream</w:t>
+      </w:r>
+    </w:p>
+    <w:p>
+      <w:pPr>
+        <w:pStyle w:val="4"/>
+      </w:pPr>
+      <w:r>
+        <w:t>OutputStream</w:t>
+      </w:r>
+    </w:p>
+    <w:p>
+      <w:pPr>
+        <w:pStyle w:val="3"/>
+      </w:pPr>
+      <w:r>
+        <w:t>字符流</w:t>
+      </w:r>
+    </w:p>
+    <w:p>
+      <w:pPr>
+        <w:pStyle w:val="4"/>
+      </w:pPr>
+      <w:r>
+        <w:t>InputStreamReader</w:t>
+      </w:r>
+    </w:p>
+    <w:p>
+      <w:pPr>
+        <w:pStyle w:val="4"/>
+      </w:pPr>
+      <w:r>
+        <w:t>InputStreamWriter</w:t>
+      </w:r>
       <w:bookmarkStart w:id="0" w:name="_GoBack"/>
       <w:bookmarkEnd w:id="0"/>
     </w:p>
@@ -65,15 +121,95 @@
         <w:pStyle w:val="2"/>
       </w:pPr>
       <w:r>
-        <w:t>标题2</w:t>
-      </w:r>
-    </w:p>
-    <w:p>
-      <w:pPr>
-        <w:pStyle w:val="3"/>
-      </w:pPr>
-      <w:r>
-        <w:t>标题</w:t>
+        <w:t>Java.lang.*</w:t>
+      </w:r>
+    </w:p>
+    <w:p>
+      <w:pPr>
+        <w:pStyle w:val="3"/>
+      </w:pPr>
+      <w:r>
+        <w:t>java.lang.Object</w:t>
+      </w:r>
+    </w:p>
+    <w:p>
+      <w:pPr>
+        <w:pStyle w:val="3"/>
+      </w:pPr>
+      <w:r>
+        <w:t>java.lang.Class</w:t>
+      </w:r>
+    </w:p>
+    <w:p>
+      <w:pPr>
+        <w:pStyle w:val="3"/>
+      </w:pPr>
+      <w:r>
+        <w:t>java.lang.String</w:t>
+      </w:r>
+    </w:p>
+    <w:p>
+      <w:pPr>
+        <w:pStyle w:val="3"/>
+      </w:pPr>
+      <w:r>
+        <w:t>java.lang.Math</w:t>
+      </w:r>
+    </w:p>
+    <w:p>
+      <w:pPr>
+        <w:pStyle w:val="3"/>
+      </w:pPr>
+      <w:r>
+        <w:t>java.lang.Thread</w:t>
+      </w:r>
+    </w:p>
+    <w:p>
+      <w:pPr>
+        <w:pStyle w:val="2"/>
+      </w:pPr>
+      <w:r>
+        <w:t>Java.util.*</w:t>
+      </w:r>
+    </w:p>
+    <w:p>
+      <w:pPr>
+        <w:pStyle w:val="3"/>
+      </w:pPr>
+      <w:r>
+        <w:t>java.util.Collection</w:t>
+      </w:r>
+    </w:p>
+    <w:p>
+      <w:pPr>
+        <w:pStyle w:val="3"/>
+      </w:pPr>
+      <w:r>
+        <w:t>java.util.Collections</w:t>
+      </w:r>
+    </w:p>
+    <w:p>
+      <w:pPr>
+        <w:pStyle w:val="3"/>
+      </w:pPr>
+      <w:r>
+        <w:t>java.util.ArrayList</w:t>
+      </w:r>
+    </w:p>
+    <w:p>
+      <w:pPr>
+        <w:pStyle w:val="3"/>
+      </w:pPr>
+      <w:r>
+        <w:t>java.util.Vector</w:t>
+      </w:r>
+    </w:p>
+    <w:p>
+      <w:pPr>
+        <w:pStyle w:val="3"/>
+      </w:pPr>
+      <w:r>
+        <w:t>java.util.HashMap</w:t>
       </w:r>
     </w:p>
     <w:p>
@@ -81,13 +217,7 @@
         <w:pStyle w:val="4"/>
       </w:pPr>
       <w:r>
-        <w:t>标题</w:t>
-      </w:r>
-    </w:p>
-    <w:p>
-      <w:pPr/>
-      <w:r>
-        <w:t>正文。</w:t>
+        <w:t>是否允许null键和null值</w:t>
       </w:r>
     </w:p>
     <w:p>
@@ -95,49 +225,15 @@
         <w:pStyle w:val="4"/>
       </w:pPr>
       <w:r>
-        <w:t>标题</w:t>
-      </w:r>
-    </w:p>
-    <w:p>
-      <w:pPr>
-        <w:pStyle w:val="5"/>
-      </w:pPr>
-      <w:r>
-        <w:t>标题</w:t>
-      </w:r>
-    </w:p>
-    <w:p>
-      <w:pPr/>
-      <w:r>
-        <w:t>正文。</w:t>
-      </w:r>
-    </w:p>
-    <w:p>
-      <w:pPr>
-        <w:pStyle w:val="5"/>
-      </w:pPr>
-      <w:r>
-        <w:t>标题</w:t>
-      </w:r>
-    </w:p>
-    <w:p>
-      <w:pPr/>
-      <w:r>
-        <w:t>正文。</w:t>
-      </w:r>
-    </w:p>
-    <w:p>
-      <w:pPr>
-        <w:pStyle w:val="5"/>
-      </w:pPr>
-      <w:r>
-        <w:t>标题</w:t>
-      </w:r>
-    </w:p>
-    <w:p>
-      <w:pPr/>
-      <w:r>
-        <w:t>正文。</w:t>
+        <w:t>是否支持多线程</w:t>
+      </w:r>
+    </w:p>
+    <w:p>
+      <w:pPr>
+        <w:pStyle w:val="3"/>
+      </w:pPr>
+      <w:r>
+        <w:t>java.util.Hashtable</w:t>
       </w:r>
     </w:p>
     <w:p>
@@ -145,35 +241,7 @@
         <w:pStyle w:val="4"/>
       </w:pPr>
       <w:r>
-        <w:t>标题</w:t>
-      </w:r>
-    </w:p>
-    <w:p>
-      <w:pPr>
-        <w:pStyle w:val="5"/>
-      </w:pPr>
-      <w:r>
-        <w:t>标题</w:t>
-      </w:r>
-    </w:p>
-    <w:p>
-      <w:pPr/>
-      <w:r>
-        <w:t>正文。</w:t>
-      </w:r>
-    </w:p>
-    <w:p>
-      <w:pPr>
-        <w:pStyle w:val="5"/>
-      </w:pPr>
-      <w:r>
-        <w:t>标题</w:t>
-      </w:r>
-    </w:p>
-    <w:p>
-      <w:pPr/>
-      <w:r>
-        <w:t>正文。</w:t>
+        <w:t>是否允许null键和null值</w:t>
       </w:r>
     </w:p>
     <w:p>
@@ -181,7 +249,31 @@
         <w:pStyle w:val="4"/>
       </w:pPr>
       <w:r>
-        <w:t>标题</w:t>
+        <w:t>是否支持多线程</w:t>
+      </w:r>
+    </w:p>
+    <w:p>
+      <w:pPr>
+        <w:pStyle w:val="3"/>
+      </w:pPr>
+      <w:r>
+        <w:t>java.util.Set</w:t>
+      </w:r>
+    </w:p>
+    <w:p>
+      <w:pPr>
+        <w:pStyle w:val="2"/>
+      </w:pPr>
+      <w:r>
+        <w:t>Java.math.*</w:t>
+      </w:r>
+    </w:p>
+    <w:p>
+      <w:pPr>
+        <w:pStyle w:val="3"/>
+      </w:pPr>
+      <w:r>
+        <w:t>java.math.BigInteger</w:t>
       </w:r>
     </w:p>
     <w:sectPr>
@@ -426,7 +518,7 @@
     <w:lsdException w:qFormat="1" w:unhideWhenUsed="0" w:uiPriority="0" w:semiHidden="0" w:name="Title"/>
     <w:lsdException w:unhideWhenUsed="0" w:uiPriority="0" w:semiHidden="0" w:name="Closing"/>
     <w:lsdException w:unhideWhenUsed="0" w:uiPriority="0" w:semiHidden="0" w:name="Signature"/>
-    <w:lsdException w:unhideWhenUsed="0" w:uiPriority="0" w:name="Default Paragraph Font"/>
+    <w:lsdException w:qFormat="1" w:unhideWhenUsed="0" w:uiPriority="0" w:name="Default Paragraph Font"/>
     <w:lsdException w:unhideWhenUsed="0" w:uiPriority="0" w:semiHidden="0" w:name="Body Text"/>
     <w:lsdException w:unhideWhenUsed="0" w:uiPriority="0" w:semiHidden="0" w:name="Body Text Indent"/>
     <w:lsdException w:unhideWhenUsed="0" w:uiPriority="0" w:semiHidden="0" w:name="List Continue"/>
@@ -446,7 +538,7 @@
     <w:lsdException w:unhideWhenUsed="0" w:uiPriority="0" w:semiHidden="0" w:name="Body Text Indent 2"/>
     <w:lsdException w:unhideWhenUsed="0" w:uiPriority="0" w:semiHidden="0" w:name="Body Text Indent 3"/>
     <w:lsdException w:unhideWhenUsed="0" w:uiPriority="0" w:semiHidden="0" w:name="Block Text"/>
-    <w:lsdException w:unhideWhenUsed="0" w:uiPriority="0" w:semiHidden="0" w:name="Hyperlink"/>
+    <w:lsdException w:qFormat="1" w:unhideWhenUsed="0" w:uiPriority="0" w:semiHidden="0" w:name="Hyperlink"/>
     <w:lsdException w:unhideWhenUsed="0" w:uiPriority="0" w:semiHidden="0" w:name="FollowedHyperlink"/>
     <w:lsdException w:qFormat="1" w:unhideWhenUsed="0" w:uiPriority="0" w:semiHidden="0" w:name="Strong"/>
     <w:lsdException w:qFormat="1" w:unhideWhenUsed="0" w:uiPriority="0" w:semiHidden="0" w:name="Emphasis"/>
@@ -464,7 +556,7 @@
     <w:lsdException w:unhideWhenUsed="0" w:uiPriority="0" w:semiHidden="0" w:name="HTML Sample"/>
     <w:lsdException w:unhideWhenUsed="0" w:uiPriority="0" w:semiHidden="0" w:name="HTML Typewriter"/>
     <w:lsdException w:unhideWhenUsed="0" w:uiPriority="0" w:semiHidden="0" w:name="HTML Variable"/>
-    <w:lsdException w:unhideWhenUsed="0" w:uiPriority="0" w:name="Normal Table"/>
+    <w:lsdException w:qFormat="1" w:unhideWhenUsed="0" w:uiPriority="0" w:name="Normal Table"/>
     <w:lsdException w:unhideWhenUsed="0" w:uiPriority="0" w:semiHidden="0" w:name="annotation subject"/>
     <w:lsdException w:unhideWhenUsed="0" w:uiPriority="0" w:semiHidden="0" w:name="Table Simple 1"/>
     <w:lsdException w:unhideWhenUsed="0" w:uiPriority="0" w:semiHidden="0" w:name="Table Simple 2"/>
@@ -866,11 +958,13 @@
   <w:style w:type="character" w:default="1" w:styleId="11">
     <w:name w:val="Default Paragraph Font"/>
     <w:semiHidden/>
+    <w:qFormat/>
     <w:uiPriority w:val="0"/>
   </w:style>
   <w:style w:type="table" w:default="1" w:styleId="13">
     <w:name w:val="Normal Table"/>
     <w:semiHidden/>
+    <w:qFormat/>
     <w:uiPriority w:val="0"/>
     <w:tblPr>
       <w:tblLayout w:type="fixed"/>
@@ -885,6 +979,7 @@
   <w:style w:type="character" w:styleId="12">
     <w:name w:val="Hyperlink"/>
     <w:basedOn w:val="11"/>
+    <w:qFormat/>
     <w:uiPriority w:val="0"/>
     <w:rPr>
       <w:color w:val="0000FF"/>

--- a/文档/java/jdk8-src.docx
+++ b/文档/java/jdk8-src.docx
@@ -48,7 +48,7 @@
     <w:p>
       <w:pPr>
         <w:rPr>
-          <w:rFonts w:hint="eastAsia"/>
+          <w:rFonts w:hint="default"/>
         </w:rPr>
       </w:pPr>
       <w:r>
@@ -61,57 +61,43 @@
     <w:p>
       <w:pPr>
         <w:pStyle w:val="2"/>
-      </w:pPr>
-      <w:r>
-        <w:t>Java.io.*</w:t>
-      </w:r>
-    </w:p>
-    <w:p>
-      <w:pPr>
-        <w:pStyle w:val="3"/>
-      </w:pPr>
-      <w:r>
-        <w:t>字节流</w:t>
-      </w:r>
-    </w:p>
-    <w:p>
-      <w:pPr>
-        <w:pStyle w:val="4"/>
-      </w:pPr>
-      <w:r>
-        <w:t>InputStream</w:t>
-      </w:r>
-    </w:p>
-    <w:p>
-      <w:pPr>
-        <w:pStyle w:val="4"/>
-      </w:pPr>
-      <w:r>
-        <w:t>OutputStream</w:t>
-      </w:r>
-    </w:p>
-    <w:p>
-      <w:pPr>
-        <w:pStyle w:val="3"/>
-      </w:pPr>
-      <w:r>
-        <w:t>字符流</w:t>
-      </w:r>
-    </w:p>
-    <w:p>
-      <w:pPr>
-        <w:pStyle w:val="4"/>
-      </w:pPr>
-      <w:r>
-        <w:t>InputStreamReader</w:t>
-      </w:r>
-    </w:p>
-    <w:p>
-      <w:pPr>
-        <w:pStyle w:val="4"/>
-      </w:pPr>
-      <w:r>
-        <w:t>InputStreamWriter</w:t>
+        <w:rPr>
+          <w:rFonts w:hint="eastAsia"/>
+        </w:rPr>
+      </w:pPr>
+      <w:r>
+        <w:rPr>
+          <w:rFonts w:hint="default"/>
+        </w:rPr>
+        <w:t>数据结构</w:t>
+      </w:r>
+    </w:p>
+    <w:p>
+      <w:pPr>
+        <w:pStyle w:val="2"/>
+        <w:rPr>
+          <w:rFonts w:hint="eastAsia"/>
+        </w:rPr>
+      </w:pPr>
+      <w:r>
+        <w:rPr>
+          <w:rFonts w:hint="default"/>
+        </w:rPr>
+        <w:t>异常</w:t>
+      </w:r>
+    </w:p>
+    <w:p>
+      <w:pPr>
+        <w:pStyle w:val="2"/>
+        <w:rPr>
+          <w:rFonts w:hint="eastAsia"/>
+        </w:rPr>
+      </w:pPr>
+      <w:r>
+        <w:rPr>
+          <w:rFonts w:hint="default"/>
+        </w:rPr>
+        <w:t>多线程</w:t>
       </w:r>
       <w:bookmarkStart w:id="0" w:name="_GoBack"/>
       <w:bookmarkEnd w:id="0"/>
@@ -121,6 +107,62 @@
         <w:pStyle w:val="2"/>
       </w:pPr>
       <w:r>
+        <w:t>Java.io.*</w:t>
+      </w:r>
+    </w:p>
+    <w:p>
+      <w:pPr>
+        <w:pStyle w:val="3"/>
+      </w:pPr>
+      <w:r>
+        <w:t>字节流</w:t>
+      </w:r>
+    </w:p>
+    <w:p>
+      <w:pPr>
+        <w:pStyle w:val="4"/>
+      </w:pPr>
+      <w:r>
+        <w:t>InputStream</w:t>
+      </w:r>
+    </w:p>
+    <w:p>
+      <w:pPr>
+        <w:pStyle w:val="4"/>
+      </w:pPr>
+      <w:r>
+        <w:t>OutputStream</w:t>
+      </w:r>
+    </w:p>
+    <w:p>
+      <w:pPr>
+        <w:pStyle w:val="3"/>
+      </w:pPr>
+      <w:r>
+        <w:t>字符流</w:t>
+      </w:r>
+    </w:p>
+    <w:p>
+      <w:pPr>
+        <w:pStyle w:val="4"/>
+      </w:pPr>
+      <w:r>
+        <w:t>InputStreamReader</w:t>
+      </w:r>
+    </w:p>
+    <w:p>
+      <w:pPr>
+        <w:pStyle w:val="4"/>
+      </w:pPr>
+      <w:r>
+        <w:t>InputStreamWriter</w:t>
+      </w:r>
+    </w:p>
+    <w:p>
+      <w:pPr>
+        <w:pStyle w:val="2"/>
+      </w:pPr>
+      <w:r>
         <w:t>Java.lang.*</w:t>
       </w:r>
     </w:p>
@@ -258,6 +300,20 @@
       </w:pPr>
       <w:r>
         <w:t>java.util.Set</w:t>
+      </w:r>
+    </w:p>
+    <w:p>
+      <w:pPr>
+        <w:pStyle w:val="3"/>
+      </w:pPr>
+      <w:r>
+        <w:t>java.util.</w:t>
+      </w:r>
+      <w:r>
+        <w:rPr>
+          <w:rFonts w:hint="eastAsia"/>
+        </w:rPr>
+        <w:t>StringTokenizer</w:t>
       </w:r>
     </w:p>
     <w:p>
